--- a/高亮人工智能课程论文.docx
+++ b/高亮人工智能课程论文.docx
@@ -4191,21 +4191,7 @@
             <w:rStyle w:val="a5"/>
             <w:noProof/>
           </w:rPr>
-          <w:t>GitHub源文</w:t>
-        </w:r>
-        <w:r>
-          <w:rPr>
-            <w:rStyle w:val="a5"/>
-            <w:noProof/>
-          </w:rPr>
-          <w:t>件</w:t>
-        </w:r>
-        <w:r>
-          <w:rPr>
-            <w:rStyle w:val="a5"/>
-            <w:noProof/>
-          </w:rPr>
-          <w:t>链接</w:t>
+          <w:t>GitHub源文件链接</w:t>
         </w:r>
         <w:r>
           <w:rPr>
@@ -10481,7 +10467,7 @@
           <v:shape id="_x0000_i1025" type="#_x0000_t75" style="width:12pt;height:18pt" o:ole="">
             <v:imagedata r:id="rId23" o:title=""/>
           </v:shape>
-          <o:OLEObject Type="Embed" ProgID="Equation.DSMT4" ShapeID="_x0000_i1025" DrawAspect="Content" ObjectID="_1653935611" r:id="rId24"/>
+          <o:OLEObject Type="Embed" ProgID="Equation.DSMT4" ShapeID="_x0000_i1025" DrawAspect="Content" ObjectID="_1654322089" r:id="rId24"/>
         </w:object>
       </w:r>
       <w:r>
@@ -10498,7 +10484,7 @@
           <v:shape id="_x0000_i1026" type="#_x0000_t75" style="width:12pt;height:18pt" o:ole="">
             <v:imagedata r:id="rId25" o:title=""/>
           </v:shape>
-          <o:OLEObject Type="Embed" ProgID="Equation.DSMT4" ShapeID="_x0000_i1026" DrawAspect="Content" ObjectID="_1653935612" r:id="rId26"/>
+          <o:OLEObject Type="Embed" ProgID="Equation.DSMT4" ShapeID="_x0000_i1026" DrawAspect="Content" ObjectID="_1654322090" r:id="rId26"/>
         </w:object>
       </w:r>
       <w:r>
@@ -10515,7 +10501,7 @@
           <v:shape id="_x0000_i1027" type="#_x0000_t75" style="width:16pt;height:19pt" o:ole="">
             <v:imagedata r:id="rId27" o:title=""/>
           </v:shape>
-          <o:OLEObject Type="Embed" ProgID="Equation.DSMT4" ShapeID="_x0000_i1027" DrawAspect="Content" ObjectID="_1653935613" r:id="rId28"/>
+          <o:OLEObject Type="Embed" ProgID="Equation.DSMT4" ShapeID="_x0000_i1027" DrawAspect="Content" ObjectID="_1654322091" r:id="rId28"/>
         </w:object>
       </w:r>
       <w:r>
@@ -10532,7 +10518,7 @@
           <v:shape id="_x0000_i1028" type="#_x0000_t75" style="width:26pt;height:16pt" o:ole="">
             <v:imagedata r:id="rId29" o:title=""/>
           </v:shape>
-          <o:OLEObject Type="Embed" ProgID="Equation.DSMT4" ShapeID="_x0000_i1028" DrawAspect="Content" ObjectID="_1653935614" r:id="rId30"/>
+          <o:OLEObject Type="Embed" ProgID="Equation.DSMT4" ShapeID="_x0000_i1028" DrawAspect="Content" ObjectID="_1654322092" r:id="rId30"/>
         </w:object>
       </w:r>
       <w:r>
@@ -10549,7 +10535,7 @@
           <v:shape id="_x0000_i1029" type="#_x0000_t75" style="width:13pt;height:19pt" o:ole="">
             <v:imagedata r:id="rId31" o:title=""/>
           </v:shape>
-          <o:OLEObject Type="Embed" ProgID="Equation.DSMT4" ShapeID="_x0000_i1029" DrawAspect="Content" ObjectID="_1653935615" r:id="rId32"/>
+          <o:OLEObject Type="Embed" ProgID="Equation.DSMT4" ShapeID="_x0000_i1029" DrawAspect="Content" ObjectID="_1654322093" r:id="rId32"/>
         </w:object>
       </w:r>
       <w:r>
@@ -11082,7 +11068,7 @@
           <v:shape id="_x0000_i1030" type="#_x0000_t75" style="width:94pt;height:33pt" o:ole="">
             <v:imagedata r:id="rId34" o:title=""/>
           </v:shape>
-          <o:OLEObject Type="Embed" ProgID="Equation.DSMT4" ShapeID="_x0000_i1030" DrawAspect="Content" ObjectID="_1653935616" r:id="rId35"/>
+          <o:OLEObject Type="Embed" ProgID="Equation.DSMT4" ShapeID="_x0000_i1030" DrawAspect="Content" ObjectID="_1654322094" r:id="rId35"/>
         </w:object>
       </w:r>
     </w:p>
@@ -11279,7 +11265,7 @@
           <v:shape id="_x0000_i1031" type="#_x0000_t75" style="width:85pt;height:36pt" o:ole="">
             <v:imagedata r:id="rId37" o:title=""/>
           </v:shape>
-          <o:OLEObject Type="Embed" ProgID="Equation.DSMT4" ShapeID="_x0000_i1031" DrawAspect="Content" ObjectID="_1653935617" r:id="rId38"/>
+          <o:OLEObject Type="Embed" ProgID="Equation.DSMT4" ShapeID="_x0000_i1031" DrawAspect="Content" ObjectID="_1654322095" r:id="rId38"/>
         </w:object>
       </w:r>
     </w:p>
@@ -11472,7 +11458,7 @@
           <v:shape id="_x0000_i1032" type="#_x0000_t75" style="width:85pt;height:36pt" o:ole="">
             <v:imagedata r:id="rId40" o:title=""/>
           </v:shape>
-          <o:OLEObject Type="Embed" ProgID="Equation.DSMT4" ShapeID="_x0000_i1032" DrawAspect="Content" ObjectID="_1653935618" r:id="rId41"/>
+          <o:OLEObject Type="Embed" ProgID="Equation.DSMT4" ShapeID="_x0000_i1032" DrawAspect="Content" ObjectID="_1654322096" r:id="rId41"/>
         </w:object>
       </w:r>
     </w:p>
@@ -11621,7 +11607,7 @@
           <v:shape id="_x0000_i1033" type="#_x0000_t75" style="width:78pt;height:49pt" o:ole="">
             <v:imagedata r:id="rId43" o:title=""/>
           </v:shape>
-          <o:OLEObject Type="Embed" ProgID="Equation.DSMT4" ShapeID="_x0000_i1033" DrawAspect="Content" ObjectID="_1653935619" r:id="rId44"/>
+          <o:OLEObject Type="Embed" ProgID="Equation.DSMT4" ShapeID="_x0000_i1033" DrawAspect="Content" ObjectID="_1654322097" r:id="rId44"/>
         </w:object>
       </w:r>
     </w:p>
@@ -12160,7 +12146,7 @@
           <v:shape id="_x0000_i1034" type="#_x0000_t75" style="width:58pt;height:14pt" o:ole="">
             <v:imagedata r:id="rId45" o:title=""/>
           </v:shape>
-          <o:OLEObject Type="Embed" ProgID="Equation.DSMT4" ShapeID="_x0000_i1034" DrawAspect="Content" ObjectID="_1653935620" r:id="rId46"/>
+          <o:OLEObject Type="Embed" ProgID="Equation.DSMT4" ShapeID="_x0000_i1034" DrawAspect="Content" ObjectID="_1654322098" r:id="rId46"/>
         </w:object>
       </w:r>
       <w:r>
@@ -12177,7 +12163,7 @@
           <v:shape id="_x0000_i1035" type="#_x0000_t75" style="width:58pt;height:14pt" o:ole="">
             <v:imagedata r:id="rId45" o:title=""/>
           </v:shape>
-          <o:OLEObject Type="Embed" ProgID="Equation.DSMT4" ShapeID="_x0000_i1035" DrawAspect="Content" ObjectID="_1653935621" r:id="rId47"/>
+          <o:OLEObject Type="Embed" ProgID="Equation.DSMT4" ShapeID="_x0000_i1035" DrawAspect="Content" ObjectID="_1654322099" r:id="rId47"/>
         </w:object>
       </w:r>
       <w:r>
@@ -12206,7 +12192,7 @@
           <v:shape id="_x0000_i1036" type="#_x0000_t75" style="width:85pt;height:14pt" o:ole="">
             <v:imagedata r:id="rId48" o:title=""/>
           </v:shape>
-          <o:OLEObject Type="Embed" ProgID="Equation.DSMT4" ShapeID="_x0000_i1036" DrawAspect="Content" ObjectID="_1653935622" r:id="rId49"/>
+          <o:OLEObject Type="Embed" ProgID="Equation.DSMT4" ShapeID="_x0000_i1036" DrawAspect="Content" ObjectID="_1654322100" r:id="rId49"/>
         </w:object>
       </w:r>
       <w:r>
@@ -12485,7 +12471,7 @@
           <v:shape id="_x0000_i1037" type="#_x0000_t75" style="width:24pt;height:14pt" o:ole="">
             <v:imagedata r:id="rId51" o:title=""/>
           </v:shape>
-          <o:OLEObject Type="Embed" ProgID="Equation.DSMT4" ShapeID="_x0000_i1037" DrawAspect="Content" ObjectID="_1653935623" r:id="rId52"/>
+          <o:OLEObject Type="Embed" ProgID="Equation.DSMT4" ShapeID="_x0000_i1037" DrawAspect="Content" ObjectID="_1654322101" r:id="rId52"/>
         </w:object>
       </w:r>
       <w:r>
@@ -12502,7 +12488,7 @@
           <v:shape id="_x0000_i1038" type="#_x0000_t75" style="width:24pt;height:14pt" o:ole="">
             <v:imagedata r:id="rId53" o:title=""/>
           </v:shape>
-          <o:OLEObject Type="Embed" ProgID="Equation.DSMT4" ShapeID="_x0000_i1038" DrawAspect="Content" ObjectID="_1653935624" r:id="rId54"/>
+          <o:OLEObject Type="Embed" ProgID="Equation.DSMT4" ShapeID="_x0000_i1038" DrawAspect="Content" ObjectID="_1654322102" r:id="rId54"/>
         </w:object>
       </w:r>
       <w:r>
@@ -12555,7 +12541,7 @@
           <v:shape id="_x0000_i1039" type="#_x0000_t75" style="width:4in;height:14pt" o:ole="">
             <v:imagedata r:id="rId55" o:title=""/>
           </v:shape>
-          <o:OLEObject Type="Embed" ProgID="Equation.DSMT4" ShapeID="_x0000_i1039" DrawAspect="Content" ObjectID="_1653935625" r:id="rId56"/>
+          <o:OLEObject Type="Embed" ProgID="Equation.DSMT4" ShapeID="_x0000_i1039" DrawAspect="Content" ObjectID="_1654322103" r:id="rId56"/>
         </w:object>
       </w:r>
     </w:p>
@@ -22969,7 +22955,7 @@
           <v:shape id="_x0000_i1040" type="#_x0000_t75" style="width:12pt;height:16pt" o:ole="">
             <v:imagedata r:id="rId67" o:title=""/>
           </v:shape>
-          <o:OLEObject Type="Embed" ProgID="Equation.DSMT4" ShapeID="_x0000_i1040" DrawAspect="Content" ObjectID="_1653935626" r:id="rId68"/>
+          <o:OLEObject Type="Embed" ProgID="Equation.DSMT4" ShapeID="_x0000_i1040" DrawAspect="Content" ObjectID="_1654322104" r:id="rId68"/>
         </w:object>
       </w:r>
       <w:r>
@@ -23007,7 +22993,7 @@
           <v:shape id="_x0000_i1041" type="#_x0000_t75" style="width:209pt;height:16pt" o:ole="">
             <v:imagedata r:id="rId69" o:title=""/>
           </v:shape>
-          <o:OLEObject Type="Embed" ProgID="Equation.DSMT4" ShapeID="_x0000_i1041" DrawAspect="Content" ObjectID="_1653935627" r:id="rId70"/>
+          <o:OLEObject Type="Embed" ProgID="Equation.DSMT4" ShapeID="_x0000_i1041" DrawAspect="Content" ObjectID="_1654322105" r:id="rId70"/>
         </w:object>
       </w:r>
       <w:r>
@@ -23041,7 +23027,7 @@
           <v:shape id="_x0000_i1042" type="#_x0000_t75" style="width:7pt;height:12pt" o:ole="">
             <v:imagedata r:id="rId71" o:title=""/>
           </v:shape>
-          <o:OLEObject Type="Embed" ProgID="Equation.DSMT4" ShapeID="_x0000_i1042" DrawAspect="Content" ObjectID="_1653935628" r:id="rId72"/>
+          <o:OLEObject Type="Embed" ProgID="Equation.DSMT4" ShapeID="_x0000_i1042" DrawAspect="Content" ObjectID="_1654322106" r:id="rId72"/>
         </w:object>
       </w:r>
       <w:r>
@@ -23064,7 +23050,7 @@
           <v:shape id="_x0000_i1043" type="#_x0000_t75" style="width:10pt;height:11pt" o:ole="">
             <v:imagedata r:id="rId73" o:title=""/>
           </v:shape>
-          <o:OLEObject Type="Embed" ProgID="Equation.DSMT4" ShapeID="_x0000_i1043" DrawAspect="Content" ObjectID="_1653935629" r:id="rId74"/>
+          <o:OLEObject Type="Embed" ProgID="Equation.DSMT4" ShapeID="_x0000_i1043" DrawAspect="Content" ObjectID="_1654322107" r:id="rId74"/>
         </w:object>
       </w:r>
       <w:r>
@@ -25382,7 +25368,7 @@
           <v:shape id="_x0000_i1044" type="#_x0000_t75" style="width:18pt;height:18pt" o:ole="">
             <v:imagedata r:id="rId77" o:title=""/>
           </v:shape>
-          <o:OLEObject Type="Embed" ProgID="Equation.DSMT4" ShapeID="_x0000_i1044" DrawAspect="Content" ObjectID="_1653935630" r:id="rId78"/>
+          <o:OLEObject Type="Embed" ProgID="Equation.DSMT4" ShapeID="_x0000_i1044" DrawAspect="Content" ObjectID="_1654322108" r:id="rId78"/>
         </w:object>
       </w:r>
       <w:r>
@@ -25399,7 +25385,7 @@
           <v:shape id="_x0000_i1045" type="#_x0000_t75" style="width:11pt;height:18pt" o:ole="">
             <v:imagedata r:id="rId79" o:title=""/>
           </v:shape>
-          <o:OLEObject Type="Embed" ProgID="Equation.DSMT4" ShapeID="_x0000_i1045" DrawAspect="Content" ObjectID="_1653935631" r:id="rId80"/>
+          <o:OLEObject Type="Embed" ProgID="Equation.DSMT4" ShapeID="_x0000_i1045" DrawAspect="Content" ObjectID="_1654322109" r:id="rId80"/>
         </w:object>
       </w:r>
       <w:r>
@@ -25442,7 +25428,7 @@
           <v:shape id="_x0000_i1046" type="#_x0000_t75" style="width:12pt;height:18pt" o:ole="">
             <v:imagedata r:id="rId81" o:title=""/>
           </v:shape>
-          <o:OLEObject Type="Embed" ProgID="Equation.DSMT4" ShapeID="_x0000_i1046" DrawAspect="Content" ObjectID="_1653935632" r:id="rId82"/>
+          <o:OLEObject Type="Embed" ProgID="Equation.DSMT4" ShapeID="_x0000_i1046" DrawAspect="Content" ObjectID="_1654322110" r:id="rId82"/>
         </w:object>
       </w:r>
       <w:r>
@@ -25459,7 +25445,7 @@
           <v:shape id="_x0000_i1047" type="#_x0000_t75" style="width:11pt;height:18pt" o:ole="">
             <v:imagedata r:id="rId79" o:title=""/>
           </v:shape>
-          <o:OLEObject Type="Embed" ProgID="Equation.DSMT4" ShapeID="_x0000_i1047" DrawAspect="Content" ObjectID="_1653935633" r:id="rId83"/>
+          <o:OLEObject Type="Embed" ProgID="Equation.DSMT4" ShapeID="_x0000_i1047" DrawAspect="Content" ObjectID="_1654322111" r:id="rId83"/>
         </w:object>
       </w:r>
       <w:r>
@@ -25512,7 +25498,7 @@
           <v:shape id="_x0000_i1048" type="#_x0000_t75" style="width:11pt;height:18pt" o:ole="">
             <v:imagedata r:id="rId79" o:title=""/>
           </v:shape>
-          <o:OLEObject Type="Embed" ProgID="Equation.DSMT4" ShapeID="_x0000_i1048" DrawAspect="Content" ObjectID="_1653935634" r:id="rId84"/>
+          <o:OLEObject Type="Embed" ProgID="Equation.DSMT4" ShapeID="_x0000_i1048" DrawAspect="Content" ObjectID="_1654322112" r:id="rId84"/>
         </w:object>
       </w:r>
       <w:r>
@@ -25541,7 +25527,7 @@
           <v:shape id="_x0000_i1049" type="#_x0000_t75" style="width:12pt;height:18pt" o:ole="">
             <v:imagedata r:id="rId85" o:title=""/>
           </v:shape>
-          <o:OLEObject Type="Embed" ProgID="Equation.DSMT4" ShapeID="_x0000_i1049" DrawAspect="Content" ObjectID="_1653935635" r:id="rId86"/>
+          <o:OLEObject Type="Embed" ProgID="Equation.DSMT4" ShapeID="_x0000_i1049" DrawAspect="Content" ObjectID="_1654322113" r:id="rId86"/>
         </w:object>
       </w:r>
       <w:r>
@@ -34547,9 +34533,6 @@
     <w:p>
       <w:pPr>
         <w:pStyle w:val="gao"/>
-        <w:rPr>
-          <w:rFonts w:hint="eastAsia"/>
-        </w:rPr>
       </w:pPr>
     </w:p>
     <w:p>
@@ -34663,9 +34646,7 @@
     <w:p>
       <w:pPr>
         <w:pStyle w:val="gao"/>
-        <w:rPr>
-          <w:rFonts w:hint="eastAsia"/>
-        </w:rPr>
+        <w:ind w:firstLine="420"/>
       </w:pPr>
       <w:r>
         <w:rPr>
@@ -34687,21 +34668,7 @@
           <w:rStyle w:val="a5"/>
           <w:rFonts w:hint="eastAsia"/>
         </w:rPr>
-        <w:t>https://pan.baidu.co</w:t>
-      </w:r>
-      <w:r>
-        <w:rPr>
-          <w:rStyle w:val="a5"/>
-          <w:rFonts w:hint="eastAsia"/>
-        </w:rPr>
-        <w:t>m</w:t>
-      </w:r>
-      <w:r>
-        <w:rPr>
-          <w:rStyle w:val="a5"/>
-          <w:rFonts w:hint="eastAsia"/>
-        </w:rPr>
-        <w:t>/s/1lu_ESsaqMxYs76cYK84RFw</w:t>
+        <w:t>https://pan.baidu.com/s/1lu_ESsaqMxYs76cYK84RFw</w:t>
       </w:r>
       <w:r>
         <w:fldChar w:fldCharType="end"/>
@@ -34716,6 +34683,7 @@
     <w:p>
       <w:pPr>
         <w:pStyle w:val="gao"/>
+        <w:ind w:firstLine="420"/>
       </w:pPr>
       <w:r>
         <w:rPr>
@@ -34727,6 +34695,7 @@
       <w:r>
         <w:rPr>
           <w:rFonts w:hint="eastAsia"/>
+          <w:color w:val="FF0000"/>
         </w:rPr>
         <w:t>srsh</w:t>
       </w:r>
@@ -34781,7 +34750,6 @@
         <w:docPartUnique/>
       </w:docPartObj>
     </w:sdtPr>
-    <w:sdtEndPr/>
     <w:sdtContent>
       <w:p>
         <w:pPr>
@@ -34814,42 +34782,12 @@
 
 <file path=word/footer2.xml><?xml version="1.0" encoding="utf-8"?>
 <w:ftr xmlns:wpc="http://schemas.microsoft.com/office/word/2010/wordprocessingCanvas" xmlns:cx="http://schemas.microsoft.com/office/drawing/2014/chartex" xmlns:cx1="http://schemas.microsoft.com/office/drawing/2015/9/8/chartex" xmlns:cx2="http://schemas.microsoft.com/office/drawing/2015/10/21/chartex" xmlns:cx3="http://schemas.microsoft.com/office/drawing/2016/5/9/chartex" xmlns:cx4="http://schemas.microsoft.com/office/drawing/2016/5/10/chartex" xmlns:cx5="http://schemas.microsoft.com/office/drawing/2016/5/11/chartex" xmlns:cx6="http://schemas.microsoft.com/office/drawing/2016/5/12/chartex" xmlns:cx7="http://schemas.microsoft.com/office/drawing/2016/5/13/chartex" xmlns:cx8="http://schemas.microsoft.com/office/drawing/2016/5/14/chartex" xmlns:mc="http://schemas.openxmlformats.org/markup-compatibility/2006" xmlns:aink="http://schemas.microsoft.com/office/drawing/2016/ink" xmlns:am3d="http://schemas.microsoft.com/office/drawing/2017/model3d" xmlns:o="urn:schemas-microsoft-com:office:office" xmlns:r="http://schemas.openxmlformats.org/officeDocument/2006/relationships" xmlns:m="http://schemas.openxmlformats.org/officeDocument/2006/math" xmlns:v="urn:schemas-microsoft-com:vml" xmlns:wp14="http://schemas.microsoft.com/office/word/2010/wordprocessingDrawing" xmlns:wp="http://schemas.openxmlformats.org/drawingml/2006/wordprocessingDrawing" xmlns:w10="urn:schemas-microsoft-com:office:word" xmlns:w="http://schemas.openxmlformats.org/wordprocessingml/2006/main" xmlns:w14="http://schemas.microsoft.com/office/word/2010/wordml" xmlns:w15="http://schemas.microsoft.com/office/word/2012/wordml" xmlns:w16cex="http://schemas.microsoft.com/office/word/2018/wordml/cex" xmlns:w16cid="http://schemas.microsoft.com/office/word/2016/wordml/cid" xmlns:w16="http://schemas.microsoft.com/office/word/2018/wordml" xmlns:w16se="http://schemas.microsoft.com/office/word/2015/wordml/symex" xmlns:wpg="http://schemas.microsoft.com/office/word/2010/wordprocessingGroup" xmlns:wpi="http://schemas.microsoft.com/office/word/2010/wordprocessingInk" xmlns:wne="http://schemas.microsoft.com/office/word/2006/wordml" xmlns:wps="http://schemas.microsoft.com/office/word/2010/wordprocessingShape" mc:Ignorable="w14 w15 w16se w16cid w16 w16cex wp14">
-  <w:sdt>
-    <w:sdtPr>
-      <w:id w:val="-479768991"/>
-      <w:docPartObj>
-        <w:docPartGallery w:val="Page Numbers (Bottom of Page)"/>
-        <w:docPartUnique/>
-      </w:docPartObj>
-    </w:sdtPr>
-    <w:sdtEndPr/>
-    <w:sdtContent>
-      <w:p>
-        <w:pPr>
-          <w:pStyle w:val="a8"/>
-          <w:jc w:val="center"/>
-        </w:pPr>
-        <w:r>
-          <w:fldChar w:fldCharType="begin"/>
-        </w:r>
-        <w:r>
-          <w:instrText>PAGE   \* MERGEFORMAT</w:instrText>
-        </w:r>
-        <w:r>
-          <w:fldChar w:fldCharType="separate"/>
-        </w:r>
-        <w:r>
-          <w:rPr>
-            <w:lang w:val="zh-CN"/>
-          </w:rPr>
-          <w:t>2</w:t>
-        </w:r>
-        <w:r>
-          <w:fldChar w:fldCharType="end"/>
-        </w:r>
-      </w:p>
-    </w:sdtContent>
-  </w:sdt>
+  <w:p>
+    <w:pPr>
+      <w:pStyle w:val="a8"/>
+      <w:jc w:val="center"/>
+    </w:pPr>
+  </w:p>
 </w:ftr>
 </file>
 
@@ -34863,7 +34801,6 @@
         <w:docPartUnique/>
       </w:docPartObj>
     </w:sdtPr>
-    <w:sdtEndPr/>
     <w:sdtContent>
       <w:p>
         <w:pPr>
@@ -34904,7 +34841,6 @@
         <w:docPartUnique/>
       </w:docPartObj>
     </w:sdtPr>
-    <w:sdtEndPr/>
     <w:sdtContent>
       <w:p>
         <w:pPr>
@@ -35059,7 +34995,6 @@
   <w:p>
     <w:pPr>
       <w:pStyle w:val="a6"/>
-      <w:jc w:val="right"/>
     </w:pPr>
     <w:r>
       <w:rPr>
@@ -35071,7 +35006,55 @@
       <w:rPr>
         <w:rFonts w:hint="eastAsia"/>
       </w:rPr>
+      <w:t>--</w:t>
+    </w:r>
+    <w:r>
+      <w:rPr>
+        <w:rFonts w:hint="eastAsia"/>
+      </w:rPr>
+      <w:t>自编</w:t>
+    </w:r>
+    <w:r>
+      <w:rPr>
+        <w:rFonts w:hint="eastAsia"/>
+      </w:rPr>
       <w:t>/</w:t>
+    </w:r>
+    <w:r>
+      <w:rPr>
+        <w:rFonts w:hint="eastAsia"/>
+      </w:rPr>
+      <w:t>组织</w:t>
+    </w:r>
+    <w:r>
+      <w:rPr>
+        <w:rFonts w:hint="eastAsia"/>
+      </w:rPr>
+      <w:t>大</w:t>
+    </w:r>
+    <w:r>
+      <w:rPr>
+        <w:rFonts w:hint="eastAsia"/>
+      </w:rPr>
+      <w:t>部分正文内容</w:t>
+    </w:r>
+    <w:r>
+      <w:rPr>
+        <w:rFonts w:hint="eastAsia"/>
+      </w:rPr>
+      <w:t>--</w:t>
+    </w:r>
+    <w:r>
+      <w:rPr>
+        <w:rFonts w:hint="eastAsia"/>
+      </w:rPr>
+      <w:t>代码改编于已有代码</w:t>
+    </w:r>
+    <w:r>
+      <w:rPr>
+        <w:rFonts w:hint="eastAsia"/>
+      </w:rPr>
+      <w:t>--/</w:t>
     </w:r>
     <w:r>
       <w:rPr>
@@ -35100,7 +35083,9 @@
   <w:p>
     <w:pPr>
       <w:pStyle w:val="a6"/>
-      <w:jc w:val="right"/>
+      <w:rPr>
+        <w:rFonts w:hint="eastAsia"/>
+      </w:rPr>
     </w:pPr>
     <w:r>
       <w:rPr>
@@ -35112,7 +35097,43 @@
       <w:rPr>
         <w:rFonts w:hint="eastAsia"/>
       </w:rPr>
+      <w:t>--</w:t>
+    </w:r>
+    <w:r>
+      <w:rPr>
+        <w:rFonts w:hint="eastAsia"/>
+      </w:rPr>
+      <w:t>自编</w:t>
+    </w:r>
+    <w:r>
+      <w:rPr>
+        <w:rFonts w:hint="eastAsia"/>
+      </w:rPr>
       <w:t>/</w:t>
+    </w:r>
+    <w:r>
+      <w:rPr>
+        <w:rFonts w:hint="eastAsia"/>
+      </w:rPr>
+      <w:t>组织大部分正文内容</w:t>
+    </w:r>
+    <w:r>
+      <w:rPr>
+        <w:rFonts w:hint="eastAsia"/>
+      </w:rPr>
+      <w:t>--</w:t>
+    </w:r>
+    <w:r>
+      <w:rPr>
+        <w:rFonts w:hint="eastAsia"/>
+      </w:rPr>
+      <w:t>代码改编于已有代码</w:t>
+    </w:r>
+    <w:r>
+      <w:rPr>
+        <w:rFonts w:hint="eastAsia"/>
+      </w:rPr>
+      <w:t>--/</w:t>
     </w:r>
     <w:r>
       <w:rPr>

--- a/高亮人工智能课程论文.docx
+++ b/高亮人工智能课程论文.docx
@@ -10467,7 +10467,7 @@
           <v:shape id="_x0000_i1025" type="#_x0000_t75" style="width:12pt;height:18pt" o:ole="">
             <v:imagedata r:id="rId23" o:title=""/>
           </v:shape>
-          <o:OLEObject Type="Embed" ProgID="Equation.DSMT4" ShapeID="_x0000_i1025" DrawAspect="Content" ObjectID="_1654322089" r:id="rId24"/>
+          <o:OLEObject Type="Embed" ProgID="Equation.DSMT4" ShapeID="_x0000_i1025" DrawAspect="Content" ObjectID="_1654327873" r:id="rId24"/>
         </w:object>
       </w:r>
       <w:r>
@@ -10484,7 +10484,7 @@
           <v:shape id="_x0000_i1026" type="#_x0000_t75" style="width:12pt;height:18pt" o:ole="">
             <v:imagedata r:id="rId25" o:title=""/>
           </v:shape>
-          <o:OLEObject Type="Embed" ProgID="Equation.DSMT4" ShapeID="_x0000_i1026" DrawAspect="Content" ObjectID="_1654322090" r:id="rId26"/>
+          <o:OLEObject Type="Embed" ProgID="Equation.DSMT4" ShapeID="_x0000_i1026" DrawAspect="Content" ObjectID="_1654327874" r:id="rId26"/>
         </w:object>
       </w:r>
       <w:r>
@@ -10501,7 +10501,7 @@
           <v:shape id="_x0000_i1027" type="#_x0000_t75" style="width:16pt;height:19pt" o:ole="">
             <v:imagedata r:id="rId27" o:title=""/>
           </v:shape>
-          <o:OLEObject Type="Embed" ProgID="Equation.DSMT4" ShapeID="_x0000_i1027" DrawAspect="Content" ObjectID="_1654322091" r:id="rId28"/>
+          <o:OLEObject Type="Embed" ProgID="Equation.DSMT4" ShapeID="_x0000_i1027" DrawAspect="Content" ObjectID="_1654327875" r:id="rId28"/>
         </w:object>
       </w:r>
       <w:r>
@@ -10518,7 +10518,7 @@
           <v:shape id="_x0000_i1028" type="#_x0000_t75" style="width:26pt;height:16pt" o:ole="">
             <v:imagedata r:id="rId29" o:title=""/>
           </v:shape>
-          <o:OLEObject Type="Embed" ProgID="Equation.DSMT4" ShapeID="_x0000_i1028" DrawAspect="Content" ObjectID="_1654322092" r:id="rId30"/>
+          <o:OLEObject Type="Embed" ProgID="Equation.DSMT4" ShapeID="_x0000_i1028" DrawAspect="Content" ObjectID="_1654327876" r:id="rId30"/>
         </w:object>
       </w:r>
       <w:r>
@@ -10535,7 +10535,7 @@
           <v:shape id="_x0000_i1029" type="#_x0000_t75" style="width:13pt;height:19pt" o:ole="">
             <v:imagedata r:id="rId31" o:title=""/>
           </v:shape>
-          <o:OLEObject Type="Embed" ProgID="Equation.DSMT4" ShapeID="_x0000_i1029" DrawAspect="Content" ObjectID="_1654322093" r:id="rId32"/>
+          <o:OLEObject Type="Embed" ProgID="Equation.DSMT4" ShapeID="_x0000_i1029" DrawAspect="Content" ObjectID="_1654327877" r:id="rId32"/>
         </w:object>
       </w:r>
       <w:r>
@@ -11068,7 +11068,7 @@
           <v:shape id="_x0000_i1030" type="#_x0000_t75" style="width:94pt;height:33pt" o:ole="">
             <v:imagedata r:id="rId34" o:title=""/>
           </v:shape>
-          <o:OLEObject Type="Embed" ProgID="Equation.DSMT4" ShapeID="_x0000_i1030" DrawAspect="Content" ObjectID="_1654322094" r:id="rId35"/>
+          <o:OLEObject Type="Embed" ProgID="Equation.DSMT4" ShapeID="_x0000_i1030" DrawAspect="Content" ObjectID="_1654327878" r:id="rId35"/>
         </w:object>
       </w:r>
     </w:p>
@@ -11265,7 +11265,7 @@
           <v:shape id="_x0000_i1031" type="#_x0000_t75" style="width:85pt;height:36pt" o:ole="">
             <v:imagedata r:id="rId37" o:title=""/>
           </v:shape>
-          <o:OLEObject Type="Embed" ProgID="Equation.DSMT4" ShapeID="_x0000_i1031" DrawAspect="Content" ObjectID="_1654322095" r:id="rId38"/>
+          <o:OLEObject Type="Embed" ProgID="Equation.DSMT4" ShapeID="_x0000_i1031" DrawAspect="Content" ObjectID="_1654327879" r:id="rId38"/>
         </w:object>
       </w:r>
     </w:p>
@@ -11458,7 +11458,7 @@
           <v:shape id="_x0000_i1032" type="#_x0000_t75" style="width:85pt;height:36pt" o:ole="">
             <v:imagedata r:id="rId40" o:title=""/>
           </v:shape>
-          <o:OLEObject Type="Embed" ProgID="Equation.DSMT4" ShapeID="_x0000_i1032" DrawAspect="Content" ObjectID="_1654322096" r:id="rId41"/>
+          <o:OLEObject Type="Embed" ProgID="Equation.DSMT4" ShapeID="_x0000_i1032" DrawAspect="Content" ObjectID="_1654327880" r:id="rId41"/>
         </w:object>
       </w:r>
     </w:p>
@@ -11607,7 +11607,7 @@
           <v:shape id="_x0000_i1033" type="#_x0000_t75" style="width:78pt;height:49pt" o:ole="">
             <v:imagedata r:id="rId43" o:title=""/>
           </v:shape>
-          <o:OLEObject Type="Embed" ProgID="Equation.DSMT4" ShapeID="_x0000_i1033" DrawAspect="Content" ObjectID="_1654322097" r:id="rId44"/>
+          <o:OLEObject Type="Embed" ProgID="Equation.DSMT4" ShapeID="_x0000_i1033" DrawAspect="Content" ObjectID="_1654327881" r:id="rId44"/>
         </w:object>
       </w:r>
     </w:p>
@@ -12146,7 +12146,7 @@
           <v:shape id="_x0000_i1034" type="#_x0000_t75" style="width:58pt;height:14pt" o:ole="">
             <v:imagedata r:id="rId45" o:title=""/>
           </v:shape>
-          <o:OLEObject Type="Embed" ProgID="Equation.DSMT4" ShapeID="_x0000_i1034" DrawAspect="Content" ObjectID="_1654322098" r:id="rId46"/>
+          <o:OLEObject Type="Embed" ProgID="Equation.DSMT4" ShapeID="_x0000_i1034" DrawAspect="Content" ObjectID="_1654327882" r:id="rId46"/>
         </w:object>
       </w:r>
       <w:r>
@@ -12163,7 +12163,7 @@
           <v:shape id="_x0000_i1035" type="#_x0000_t75" style="width:58pt;height:14pt" o:ole="">
             <v:imagedata r:id="rId45" o:title=""/>
           </v:shape>
-          <o:OLEObject Type="Embed" ProgID="Equation.DSMT4" ShapeID="_x0000_i1035" DrawAspect="Content" ObjectID="_1654322099" r:id="rId47"/>
+          <o:OLEObject Type="Embed" ProgID="Equation.DSMT4" ShapeID="_x0000_i1035" DrawAspect="Content" ObjectID="_1654327883" r:id="rId47"/>
         </w:object>
       </w:r>
       <w:r>
@@ -12192,7 +12192,7 @@
           <v:shape id="_x0000_i1036" type="#_x0000_t75" style="width:85pt;height:14pt" o:ole="">
             <v:imagedata r:id="rId48" o:title=""/>
           </v:shape>
-          <o:OLEObject Type="Embed" ProgID="Equation.DSMT4" ShapeID="_x0000_i1036" DrawAspect="Content" ObjectID="_1654322100" r:id="rId49"/>
+          <o:OLEObject Type="Embed" ProgID="Equation.DSMT4" ShapeID="_x0000_i1036" DrawAspect="Content" ObjectID="_1654327884" r:id="rId49"/>
         </w:object>
       </w:r>
       <w:r>
@@ -12471,7 +12471,7 @@
           <v:shape id="_x0000_i1037" type="#_x0000_t75" style="width:24pt;height:14pt" o:ole="">
             <v:imagedata r:id="rId51" o:title=""/>
           </v:shape>
-          <o:OLEObject Type="Embed" ProgID="Equation.DSMT4" ShapeID="_x0000_i1037" DrawAspect="Content" ObjectID="_1654322101" r:id="rId52"/>
+          <o:OLEObject Type="Embed" ProgID="Equation.DSMT4" ShapeID="_x0000_i1037" DrawAspect="Content" ObjectID="_1654327885" r:id="rId52"/>
         </w:object>
       </w:r>
       <w:r>
@@ -12488,7 +12488,7 @@
           <v:shape id="_x0000_i1038" type="#_x0000_t75" style="width:24pt;height:14pt" o:ole="">
             <v:imagedata r:id="rId53" o:title=""/>
           </v:shape>
-          <o:OLEObject Type="Embed" ProgID="Equation.DSMT4" ShapeID="_x0000_i1038" DrawAspect="Content" ObjectID="_1654322102" r:id="rId54"/>
+          <o:OLEObject Type="Embed" ProgID="Equation.DSMT4" ShapeID="_x0000_i1038" DrawAspect="Content" ObjectID="_1654327886" r:id="rId54"/>
         </w:object>
       </w:r>
       <w:r>
@@ -12541,7 +12541,7 @@
           <v:shape id="_x0000_i1039" type="#_x0000_t75" style="width:4in;height:14pt" o:ole="">
             <v:imagedata r:id="rId55" o:title=""/>
           </v:shape>
-          <o:OLEObject Type="Embed" ProgID="Equation.DSMT4" ShapeID="_x0000_i1039" DrawAspect="Content" ObjectID="_1654322103" r:id="rId56"/>
+          <o:OLEObject Type="Embed" ProgID="Equation.DSMT4" ShapeID="_x0000_i1039" DrawAspect="Content" ObjectID="_1654327887" r:id="rId56"/>
         </w:object>
       </w:r>
     </w:p>
@@ -22955,7 +22955,7 @@
           <v:shape id="_x0000_i1040" type="#_x0000_t75" style="width:12pt;height:16pt" o:ole="">
             <v:imagedata r:id="rId67" o:title=""/>
           </v:shape>
-          <o:OLEObject Type="Embed" ProgID="Equation.DSMT4" ShapeID="_x0000_i1040" DrawAspect="Content" ObjectID="_1654322104" r:id="rId68"/>
+          <o:OLEObject Type="Embed" ProgID="Equation.DSMT4" ShapeID="_x0000_i1040" DrawAspect="Content" ObjectID="_1654327888" r:id="rId68"/>
         </w:object>
       </w:r>
       <w:r>
@@ -22993,7 +22993,7 @@
           <v:shape id="_x0000_i1041" type="#_x0000_t75" style="width:209pt;height:16pt" o:ole="">
             <v:imagedata r:id="rId69" o:title=""/>
           </v:shape>
-          <o:OLEObject Type="Embed" ProgID="Equation.DSMT4" ShapeID="_x0000_i1041" DrawAspect="Content" ObjectID="_1654322105" r:id="rId70"/>
+          <o:OLEObject Type="Embed" ProgID="Equation.DSMT4" ShapeID="_x0000_i1041" DrawAspect="Content" ObjectID="_1654327889" r:id="rId70"/>
         </w:object>
       </w:r>
       <w:r>
@@ -23027,7 +23027,7 @@
           <v:shape id="_x0000_i1042" type="#_x0000_t75" style="width:7pt;height:12pt" o:ole="">
             <v:imagedata r:id="rId71" o:title=""/>
           </v:shape>
-          <o:OLEObject Type="Embed" ProgID="Equation.DSMT4" ShapeID="_x0000_i1042" DrawAspect="Content" ObjectID="_1654322106" r:id="rId72"/>
+          <o:OLEObject Type="Embed" ProgID="Equation.DSMT4" ShapeID="_x0000_i1042" DrawAspect="Content" ObjectID="_1654327890" r:id="rId72"/>
         </w:object>
       </w:r>
       <w:r>
@@ -23050,7 +23050,7 @@
           <v:shape id="_x0000_i1043" type="#_x0000_t75" style="width:10pt;height:11pt" o:ole="">
             <v:imagedata r:id="rId73" o:title=""/>
           </v:shape>
-          <o:OLEObject Type="Embed" ProgID="Equation.DSMT4" ShapeID="_x0000_i1043" DrawAspect="Content" ObjectID="_1654322107" r:id="rId74"/>
+          <o:OLEObject Type="Embed" ProgID="Equation.DSMT4" ShapeID="_x0000_i1043" DrawAspect="Content" ObjectID="_1654327891" r:id="rId74"/>
         </w:object>
       </w:r>
       <w:r>
@@ -25368,7 +25368,7 @@
           <v:shape id="_x0000_i1044" type="#_x0000_t75" style="width:18pt;height:18pt" o:ole="">
             <v:imagedata r:id="rId77" o:title=""/>
           </v:shape>
-          <o:OLEObject Type="Embed" ProgID="Equation.DSMT4" ShapeID="_x0000_i1044" DrawAspect="Content" ObjectID="_1654322108" r:id="rId78"/>
+          <o:OLEObject Type="Embed" ProgID="Equation.DSMT4" ShapeID="_x0000_i1044" DrawAspect="Content" ObjectID="_1654327892" r:id="rId78"/>
         </w:object>
       </w:r>
       <w:r>
@@ -25385,7 +25385,7 @@
           <v:shape id="_x0000_i1045" type="#_x0000_t75" style="width:11pt;height:18pt" o:ole="">
             <v:imagedata r:id="rId79" o:title=""/>
           </v:shape>
-          <o:OLEObject Type="Embed" ProgID="Equation.DSMT4" ShapeID="_x0000_i1045" DrawAspect="Content" ObjectID="_1654322109" r:id="rId80"/>
+          <o:OLEObject Type="Embed" ProgID="Equation.DSMT4" ShapeID="_x0000_i1045" DrawAspect="Content" ObjectID="_1654327893" r:id="rId80"/>
         </w:object>
       </w:r>
       <w:r>
@@ -25428,7 +25428,7 @@
           <v:shape id="_x0000_i1046" type="#_x0000_t75" style="width:12pt;height:18pt" o:ole="">
             <v:imagedata r:id="rId81" o:title=""/>
           </v:shape>
-          <o:OLEObject Type="Embed" ProgID="Equation.DSMT4" ShapeID="_x0000_i1046" DrawAspect="Content" ObjectID="_1654322110" r:id="rId82"/>
+          <o:OLEObject Type="Embed" ProgID="Equation.DSMT4" ShapeID="_x0000_i1046" DrawAspect="Content" ObjectID="_1654327894" r:id="rId82"/>
         </w:object>
       </w:r>
       <w:r>
@@ -25445,7 +25445,7 @@
           <v:shape id="_x0000_i1047" type="#_x0000_t75" style="width:11pt;height:18pt" o:ole="">
             <v:imagedata r:id="rId79" o:title=""/>
           </v:shape>
-          <o:OLEObject Type="Embed" ProgID="Equation.DSMT4" ShapeID="_x0000_i1047" DrawAspect="Content" ObjectID="_1654322111" r:id="rId83"/>
+          <o:OLEObject Type="Embed" ProgID="Equation.DSMT4" ShapeID="_x0000_i1047" DrawAspect="Content" ObjectID="_1654327895" r:id="rId83"/>
         </w:object>
       </w:r>
       <w:r>
@@ -25498,7 +25498,7 @@
           <v:shape id="_x0000_i1048" type="#_x0000_t75" style="width:11pt;height:18pt" o:ole="">
             <v:imagedata r:id="rId79" o:title=""/>
           </v:shape>
-          <o:OLEObject Type="Embed" ProgID="Equation.DSMT4" ShapeID="_x0000_i1048" DrawAspect="Content" ObjectID="_1654322112" r:id="rId84"/>
+          <o:OLEObject Type="Embed" ProgID="Equation.DSMT4" ShapeID="_x0000_i1048" DrawAspect="Content" ObjectID="_1654327896" r:id="rId84"/>
         </w:object>
       </w:r>
       <w:r>
@@ -25527,7 +25527,7 @@
           <v:shape id="_x0000_i1049" type="#_x0000_t75" style="width:12pt;height:18pt" o:ole="">
             <v:imagedata r:id="rId85" o:title=""/>
           </v:shape>
-          <o:OLEObject Type="Embed" ProgID="Equation.DSMT4" ShapeID="_x0000_i1049" DrawAspect="Content" ObjectID="_1654322113" r:id="rId86"/>
+          <o:OLEObject Type="Embed" ProgID="Equation.DSMT4" ShapeID="_x0000_i1049" DrawAspect="Content" ObjectID="_1654327897" r:id="rId86"/>
         </w:object>
       </w:r>
       <w:r>
@@ -34466,11 +34466,14 @@
       <w:pPr>
         <w:pStyle w:val="gao"/>
         <w:ind w:firstLine="420"/>
+        <w:rPr>
+          <w:color w:val="00B050"/>
+        </w:rPr>
       </w:pPr>
       <w:r>
         <w:rPr>
           <w:rFonts w:eastAsiaTheme="minorEastAsia"/>
-          <w:color w:val="0000FF"/>
+          <w:color w:val="00B050"/>
           <w:szCs w:val="22"/>
           <w:u w:val="single"/>
         </w:rPr>
@@ -34479,7 +34482,7 @@
       <w:r>
         <w:rPr>
           <w:rFonts w:eastAsiaTheme="minorEastAsia"/>
-          <w:color w:val="0000FF"/>
+          <w:color w:val="00B050"/>
           <w:szCs w:val="22"/>
           <w:u w:val="single"/>
         </w:rPr>
@@ -34488,16 +34491,16 @@
       <w:r>
         <w:rPr>
           <w:rFonts w:eastAsiaTheme="minorEastAsia"/>
-          <w:color w:val="0000FF"/>
+          <w:color w:val="00B050"/>
           <w:szCs w:val="22"/>
           <w:u w:val="single"/>
         </w:rPr>
-        <w:instrText>https://github.com/gl15771340622/IMU_AI</w:instrText>
+        <w:instrText>https://github.com/gl15771340622/IMU_AI_CLASSFILE</w:instrText>
       </w:r>
       <w:r>
         <w:rPr>
           <w:rFonts w:eastAsiaTheme="minorEastAsia"/>
-          <w:color w:val="0000FF"/>
+          <w:color w:val="00B050"/>
           <w:szCs w:val="22"/>
           <w:u w:val="single"/>
         </w:rPr>
@@ -34506,7 +34509,7 @@
       <w:r>
         <w:rPr>
           <w:rFonts w:eastAsiaTheme="minorEastAsia"/>
-          <w:color w:val="0000FF"/>
+          <w:color w:val="00B050"/>
           <w:szCs w:val="22"/>
           <w:u w:val="single"/>
         </w:rPr>
@@ -34516,24 +34519,20 @@
         <w:rPr>
           <w:rStyle w:val="a5"/>
           <w:rFonts w:eastAsiaTheme="minorEastAsia"/>
+          <w:color w:val="00B050"/>
           <w:szCs w:val="22"/>
         </w:rPr>
-        <w:t>https://github.com/gl15771340622/IMU_AI</w:t>
+        <w:t>https://github.com/gl15771340622/IMU_AI_CLASSFILE</w:t>
       </w:r>
       <w:r>
         <w:rPr>
           <w:rFonts w:eastAsiaTheme="minorEastAsia"/>
-          <w:color w:val="0000FF"/>
+          <w:color w:val="00B050"/>
           <w:szCs w:val="22"/>
           <w:u w:val="single"/>
         </w:rPr>
         <w:fldChar w:fldCharType="end"/>
       </w:r>
-    </w:p>
-    <w:p>
-      <w:pPr>
-        <w:pStyle w:val="gao"/>
-      </w:pPr>
     </w:p>
     <w:p>
       <w:pPr>
@@ -34571,36 +34570,73 @@
       <w:pPr>
         <w:pStyle w:val="gao"/>
         <w:ind w:firstLine="420"/>
-      </w:pPr>
-      <w:r>
+        <w:rPr>
+          <w:color w:val="00B050"/>
+        </w:rPr>
+      </w:pPr>
+      <w:r>
+        <w:rPr>
+          <w:rFonts w:eastAsiaTheme="minorEastAsia"/>
+          <w:color w:val="00B050"/>
+          <w:szCs w:val="22"/>
+          <w:u w:val="single"/>
+        </w:rPr>
         <w:fldChar w:fldCharType="begin"/>
       </w:r>
       <w:r>
+        <w:rPr>
+          <w:rFonts w:eastAsiaTheme="minorEastAsia"/>
+          <w:color w:val="00B050"/>
+          <w:szCs w:val="22"/>
+          <w:u w:val="single"/>
+        </w:rPr>
         <w:instrText xml:space="preserve"> HYPERLINK "</w:instrText>
       </w:r>
       <w:r>
-        <w:instrText>https://gitee.com/gaoliang0622/IMU_AI</w:instrText>
-      </w:r>
-      <w:r>
+        <w:rPr>
+          <w:rFonts w:eastAsiaTheme="minorEastAsia"/>
+          <w:color w:val="00B050"/>
+          <w:szCs w:val="22"/>
+          <w:u w:val="single"/>
+        </w:rPr>
+        <w:instrText>https://gitee.com/gaoliang0622/IMU_AI_CLASSFILE</w:instrText>
+      </w:r>
+      <w:r>
+        <w:rPr>
+          <w:rFonts w:eastAsiaTheme="minorEastAsia"/>
+          <w:color w:val="00B050"/>
+          <w:szCs w:val="22"/>
+          <w:u w:val="single"/>
+        </w:rPr>
         <w:instrText xml:space="preserve">" </w:instrText>
       </w:r>
       <w:r>
+        <w:rPr>
+          <w:rFonts w:eastAsiaTheme="minorEastAsia"/>
+          <w:color w:val="00B050"/>
+          <w:szCs w:val="22"/>
+          <w:u w:val="single"/>
+        </w:rPr>
         <w:fldChar w:fldCharType="separate"/>
       </w:r>
       <w:r>
         <w:rPr>
           <w:rStyle w:val="a5"/>
-        </w:rPr>
-        <w:t>https://gitee.com/gaoliang0622/IMU_AI</w:t>
-      </w:r>
-      <w:r>
+          <w:rFonts w:eastAsiaTheme="minorEastAsia"/>
+          <w:color w:val="00B050"/>
+          <w:szCs w:val="22"/>
+        </w:rPr>
+        <w:t>https://gitee.com/gaoliang0622/IMU_AI_CLASSFILE</w:t>
+      </w:r>
+      <w:r>
+        <w:rPr>
+          <w:rFonts w:eastAsiaTheme="minorEastAsia"/>
+          <w:color w:val="00B050"/>
+          <w:szCs w:val="22"/>
+          <w:u w:val="single"/>
+        </w:rPr>
         <w:fldChar w:fldCharType="end"/>
       </w:r>
-    </w:p>
-    <w:p>
-      <w:pPr>
-        <w:pStyle w:val="gao"/>
-      </w:pPr>
     </w:p>
     <w:p>
       <w:pPr>
@@ -34655,27 +34691,41 @@
         <w:t>链接：</w:t>
       </w:r>
       <w:r>
+        <w:rPr>
+          <w:color w:val="00B050"/>
+        </w:rPr>
         <w:fldChar w:fldCharType="begin"/>
       </w:r>
       <w:r>
+        <w:rPr>
+          <w:color w:val="00B050"/>
+        </w:rPr>
         <w:instrText xml:space="preserve"> HYPERLINK "https://pan.baidu.com/s/1lu_ESsaqMxYs76cYK84RFw" </w:instrText>
       </w:r>
       <w:r>
+        <w:rPr>
+          <w:color w:val="00B050"/>
+        </w:rPr>
         <w:fldChar w:fldCharType="separate"/>
       </w:r>
       <w:r>
         <w:rPr>
           <w:rStyle w:val="a5"/>
           <w:rFonts w:hint="eastAsia"/>
+          <w:color w:val="00B050"/>
         </w:rPr>
         <w:t>https://pan.baidu.com/s/1lu_ESsaqMxYs76cYK84RFw</w:t>
       </w:r>
       <w:r>
+        <w:rPr>
+          <w:color w:val="00B050"/>
+        </w:rPr>
         <w:fldChar w:fldCharType="end"/>
       </w:r>
       <w:r>
         <w:rPr>
           <w:rFonts w:hint="eastAsia"/>
+          <w:color w:val="00B050"/>
         </w:rPr>
         <w:t xml:space="preserve"> </w:t>
       </w:r>
@@ -34750,6 +34800,7 @@
         <w:docPartUnique/>
       </w:docPartObj>
     </w:sdtPr>
+    <w:sdtEndPr/>
     <w:sdtContent>
       <w:p>
         <w:pPr>
@@ -34801,6 +34852,7 @@
         <w:docPartUnique/>
       </w:docPartObj>
     </w:sdtPr>
+    <w:sdtEndPr/>
     <w:sdtContent>
       <w:p>
         <w:pPr>
@@ -34841,6 +34893,7 @@
         <w:docPartUnique/>
       </w:docPartObj>
     </w:sdtPr>
+    <w:sdtEndPr/>
     <w:sdtContent>
       <w:p>
         <w:pPr>
@@ -35083,9 +35136,6 @@
   <w:p>
     <w:pPr>
       <w:pStyle w:val="a6"/>
-      <w:rPr>
-        <w:rFonts w:hint="eastAsia"/>
-      </w:rPr>
     </w:pPr>
     <w:r>
       <w:rPr>
